--- a/docs/RESULTS.docx
+++ b/docs/RESULTS.docx
@@ -12,19 +12,13 @@
         <w:rPr>
           <w:highlight w:val="yellow"/>
         </w:rPr>
-        <w:t>Statistics from two-</w:t>
+        <w:t>Summary statistics for all combinations of treatments</w:t>
       </w:r>
       <w:r>
         <w:rPr>
           <w:highlight w:val="yellow"/>
         </w:rPr>
-        <w:t xml:space="preserve">way ANOVA </w:t>
-      </w:r>
-      <w:r>
-        <w:rPr>
-          <w:highlight w:val="yellow"/>
-        </w:rPr>
-        <w:t xml:space="preserve">analyses are shown </w:t>
+        <w:t xml:space="preserve"> are shown </w:t>
       </w:r>
       <w:r>
         <w:rPr>
@@ -83,7 +77,7 @@
                     </pic:cNvPicPr>
                   </pic:nvPicPr>
                   <pic:blipFill>
-                    <a:blip r:embed="rId6">
+                    <a:blip r:embed="rId7">
                       <a:extLst>
                         <a:ext uri="{28A0092B-C50C-407E-A947-70E740481C1C}">
                           <a14:useLocalDpi xmlns:a14="http://schemas.microsoft.com/office/drawing/2010/main" val="0"/>
@@ -165,6 +159,18 @@
       </w:r>
     </w:p>
     <w:p>
+      <w:pPr>
+        <w:rPr>
+          <w:i/>
+        </w:rPr>
+      </w:pPr>
+    </w:p>
+    <w:p>
+      <w:r>
+        <w:t xml:space="preserve">Effects of CO2 level and waterlogging on gas exchange were species specific, and some interaction effects were significant, but we found no evidence that interactive effects were maintained following recovery from waterlogging. </w:t>
+      </w:r>
+    </w:p>
+    <w:p>
       <w:r>
         <w:t>E</w:t>
       </w:r>
@@ -208,7 +214,13 @@
         <w:t>, Fig. 1b</w:t>
       </w:r>
       <w:r>
-        <w:t xml:space="preserve">; </w:t>
+        <w:t xml:space="preserve">). </w:t>
+      </w:r>
+      <w:r>
+        <w:t>P</w:t>
+      </w:r>
+      <w:r>
+        <w:t xml:space="preserve">hotosynthetic rate in </w:t>
       </w:r>
       <w:r>
         <w:rPr>
@@ -217,27 +229,6 @@
         <w:t>E. camaldulensis</w:t>
       </w:r>
       <w:r>
-        <w:t>, p = 0.037</w:t>
-      </w:r>
-      <w:r>
-        <w:t>, Fig. 1c</w:t>
-      </w:r>
-      <w:r>
-        <w:t xml:space="preserve">). </w:t>
-      </w:r>
-      <w:r>
-        <w:t>P</w:t>
-      </w:r>
-      <w:r>
-        <w:t xml:space="preserve">hotosynthetic rate in </w:t>
-      </w:r>
-      <w:r>
-        <w:rPr>
-          <w:i/>
-        </w:rPr>
-        <w:t>E. camaldulensis</w:t>
-      </w:r>
-      <w:r>
         <w:t xml:space="preserve"> </w:t>
       </w:r>
       <w:r>
@@ -247,10 +238,10 @@
         <w:t>(p</w:t>
       </w:r>
       <w:r>
-        <w:t xml:space="preserve"> = 0.008, Tukey’s HSD</w:t>
-      </w:r>
-      <w:r>
-        <w:t>, Fig. 1c</w:t>
+        <w:t xml:space="preserve"> = 0.008, </w:t>
+      </w:r>
+      <w:r>
+        <w:t>Fig. 1c</w:t>
       </w:r>
       <w:r>
         <w:t>). No significant interactions were found between CO2 level and waterlogging status for photosynthetic rate</w:t>
@@ -297,7 +288,10 @@
         <w:t>, Fig. 1d</w:t>
       </w:r>
       <w:r>
-        <w:t>):</w:t>
+        <w:t>)</w:t>
+      </w:r>
+      <w:r>
+        <w:t>;</w:t>
       </w:r>
       <w:r>
         <w:t xml:space="preserve"> </w:t>
@@ -339,16 +333,16 @@
         <w:t xml:space="preserve">. </w:t>
       </w:r>
       <w:r>
-        <w:t>Waterlogging status influenced transpiration rate in E. camaldulensis</w:t>
-      </w:r>
-      <w:r>
-        <w:t xml:space="preserve"> (Fig. 1f)</w:t>
-      </w:r>
-      <w:r>
-        <w:t xml:space="preserve">: </w:t>
-      </w:r>
-      <w:r>
-        <w:t xml:space="preserve">control plants transpired less than </w:t>
+        <w:t>C</w:t>
+      </w:r>
+      <w:r>
+        <w:t xml:space="preserve">ontrol </w:t>
+      </w:r>
+      <w:r>
+        <w:t xml:space="preserve">E. camaldulensis </w:t>
+      </w:r>
+      <w:r>
+        <w:t xml:space="preserve">plants transpired less than </w:t>
       </w:r>
       <w:r>
         <w:t xml:space="preserve">waterlogged plants (p = </w:t>
@@ -357,10 +351,10 @@
         <w:t>0.019</w:t>
       </w:r>
       <w:r>
-        <w:t xml:space="preserve">, Tukey’s HSD) and </w:t>
-      </w:r>
-      <w:r>
-        <w:t>recovery plants (p = 0.0005, Tukey’s HSD).</w:t>
+        <w:t xml:space="preserve">) and </w:t>
+      </w:r>
+      <w:r>
+        <w:t>recovery plants (p = 0.0005).</w:t>
       </w:r>
     </w:p>
     <w:p>
@@ -368,7 +362,43 @@
         <w:t>Water use efficiency</w:t>
       </w:r>
       <w:r>
-        <w:t xml:space="preserve"> in A. floribunda was different between control and waterlogged (p = 0.002, Tukey’s HSD), and control and recovery (p = 0.04, Tukey’s HSD), but not waterlogged and recovery plants</w:t>
+        <w:t xml:space="preserve"> in A. floribunda was </w:t>
+      </w:r>
+      <w:r>
+        <w:t>higher</w:t>
+      </w:r>
+      <w:r>
+        <w:t xml:space="preserve"> </w:t>
+      </w:r>
+      <w:r>
+        <w:t>in</w:t>
+      </w:r>
+      <w:r>
+        <w:t xml:space="preserve"> control </w:t>
+      </w:r>
+      <w:r>
+        <w:t>than</w:t>
+      </w:r>
+      <w:r>
+        <w:t xml:space="preserve"> waterlogged (p = 0.002), and</w:t>
+      </w:r>
+      <w:r>
+        <w:t xml:space="preserve"> higher</w:t>
+      </w:r>
+      <w:r>
+        <w:t xml:space="preserve"> </w:t>
+      </w:r>
+      <w:r>
+        <w:t xml:space="preserve">in </w:t>
+      </w:r>
+      <w:r>
+        <w:t xml:space="preserve">control </w:t>
+      </w:r>
+      <w:r>
+        <w:t>than</w:t>
+      </w:r>
+      <w:r>
+        <w:t xml:space="preserve"> recovery (p = 0.04), but not waterlogged and recovery plants</w:t>
       </w:r>
       <w:r>
         <w:t xml:space="preserve"> (Fig. 1g)</w:t>
@@ -389,7 +419,13 @@
         <w:t xml:space="preserve">), and </w:t>
       </w:r>
       <w:r>
-        <w:t xml:space="preserve">interactively with CO2 level for C. cunninghamiana (p = 0.063): </w:t>
+        <w:t>interactively with CO2 level for C. cunninghamiana (p = 0.063)</w:t>
+      </w:r>
+      <w:r>
+        <w:t>;</w:t>
+      </w:r>
+      <w:r>
+        <w:t xml:space="preserve"> </w:t>
       </w:r>
       <w:r>
         <w:t>WUE was higher under eCO2 for waterlogged plants</w:t>
@@ -398,7 +434,13 @@
         <w:t xml:space="preserve"> </w:t>
       </w:r>
       <w:r>
-        <w:t>(p = 0.022, Tukey’s HSD, Fig. 1i)</w:t>
+        <w:t>(p = 0.022</w:t>
+      </w:r>
+      <w:r>
+        <w:t xml:space="preserve">, </w:t>
+      </w:r>
+      <w:r>
+        <w:t>Fig. 1i)</w:t>
       </w:r>
       <w:r>
         <w:t xml:space="preserve"> but not control or recovery plants</w:t>
@@ -419,6 +461,7 @@
           <w:noProof/>
           <w:lang w:eastAsia="en-AU"/>
         </w:rPr>
+        <w:lastRenderedPageBreak/>
         <w:drawing>
           <wp:inline distT="0" distB="0" distL="0" distR="0" wp14:anchorId="6E1E88DA" wp14:editId="2474FDBF">
             <wp:extent cx="5409210" cy="4179462"/>
@@ -435,7 +478,7 @@
                     <pic:cNvPicPr/>
                   </pic:nvPicPr>
                   <pic:blipFill>
-                    <a:blip r:embed="rId7" cstate="print">
+                    <a:blip r:embed="rId8" cstate="print">
                       <a:extLst>
                         <a:ext uri="{28A0092B-C50C-407E-A947-70E740481C1C}">
                           <a14:useLocalDpi xmlns:a14="http://schemas.microsoft.com/office/drawing/2010/main" val="0"/>
@@ -504,12 +547,121 @@
           <w:i/>
         </w:rPr>
       </w:pPr>
+    </w:p>
+    <w:p>
+      <w:pPr>
+        <w:rPr>
+          <w:i/>
+        </w:rPr>
+      </w:pPr>
+    </w:p>
+    <w:p>
+      <w:pPr>
+        <w:rPr>
+          <w:i/>
+        </w:rPr>
+      </w:pPr>
+    </w:p>
+    <w:p>
+      <w:pPr>
+        <w:rPr>
+          <w:i/>
+        </w:rPr>
+      </w:pPr>
+    </w:p>
+    <w:p>
+      <w:pPr>
+        <w:rPr>
+          <w:i/>
+        </w:rPr>
+      </w:pPr>
+    </w:p>
+    <w:p>
+      <w:pPr>
+        <w:rPr>
+          <w:i/>
+        </w:rPr>
+      </w:pPr>
+    </w:p>
+    <w:p>
+      <w:pPr>
+        <w:rPr>
+          <w:i/>
+        </w:rPr>
+      </w:pPr>
+    </w:p>
+    <w:p>
+      <w:pPr>
+        <w:rPr>
+          <w:i/>
+        </w:rPr>
+      </w:pPr>
+    </w:p>
+    <w:p>
+      <w:pPr>
+        <w:rPr>
+          <w:i/>
+        </w:rPr>
+      </w:pPr>
+    </w:p>
+    <w:p>
+      <w:pPr>
+        <w:rPr>
+          <w:i/>
+        </w:rPr>
+      </w:pPr>
+    </w:p>
+    <w:p>
+      <w:pPr>
+        <w:rPr>
+          <w:i/>
+        </w:rPr>
+      </w:pPr>
+    </w:p>
+    <w:p>
+      <w:pPr>
+        <w:rPr>
+          <w:i/>
+        </w:rPr>
+      </w:pPr>
+    </w:p>
+    <w:p>
+      <w:pPr>
+        <w:rPr>
+          <w:i/>
+        </w:rPr>
+      </w:pPr>
+    </w:p>
+    <w:p>
+      <w:pPr>
+        <w:rPr>
+          <w:i/>
+        </w:rPr>
+      </w:pPr>
+    </w:p>
+    <w:p>
+      <w:pPr>
+        <w:rPr>
+          <w:i/>
+        </w:rPr>
+      </w:pPr>
       <w:r>
         <w:rPr>
           <w:i/>
         </w:rPr>
         <w:lastRenderedPageBreak/>
-        <w:t>Biomass allocation</w:t>
+        <w:t xml:space="preserve">Biomass </w:t>
+      </w:r>
+      <w:r>
+        <w:rPr>
+          <w:i/>
+        </w:rPr>
+        <w:t>production</w:t>
+      </w:r>
+    </w:p>
+    <w:p>
+      <w:r>
+        <w:t xml:space="preserve">Waterlogging status and CO2 level interacted strongly for one species: eCO2 stimulation of biomass production in C. cunninghamiana was diminished following recovery from waterlogging. </w:t>
       </w:r>
     </w:p>
     <w:p>
@@ -532,7 +684,7 @@
         <w:t>0.011</w:t>
       </w:r>
       <w:r>
-        <w:t xml:space="preserve">, Tukey’s HSD) but not </w:t>
+        <w:t xml:space="preserve">) but not </w:t>
       </w:r>
       <w:r>
         <w:t>recovery plants (Fig. 2b)</w:t>
@@ -555,7 +707,25 @@
     </w:p>
     <w:p>
       <w:r>
-        <w:t>Fine root biomass was lower in recovery plants than control plants (p = 0.005), with no CO2 effect (Fig. 2d). A marginally significant interaction effect was also present for C. cunninghamiana fine root biomass (p = 0.076); post-hoc analysis confirmed a significant difference between control plants under eCO2 (p = 0.008, Tukey’s HSD) but not recovery plants (Fig. 2e). Waterlogging stimulated fine root growth in E. camaldulensis (p = 0.046), but CO2 level had no effect</w:t>
+        <w:t xml:space="preserve">Fine root biomass was lower in recovery plants than control plants (p = 0.005), with no CO2 effect (Fig. 2d). A marginally significant interaction effect was also present for C. cunninghamiana fine root biomass (p = 0.076); post-hoc analysis confirmed </w:t>
+      </w:r>
+      <w:r>
+        <w:t>that</w:t>
+      </w:r>
+      <w:r>
+        <w:t xml:space="preserve"> control</w:t>
+      </w:r>
+      <w:r>
+        <w:t xml:space="preserve"> but not recovery</w:t>
+      </w:r>
+      <w:r>
+        <w:t xml:space="preserve"> plants</w:t>
+      </w:r>
+      <w:r>
+        <w:t xml:space="preserve"> had significantly higher fine root biomass</w:t>
+      </w:r>
+      <w:r>
+        <w:t xml:space="preserve"> under eCO2 (p = 0.008) (Fig. 2e). Waterlogging stimulated fine root growth in E. camaldulensis (p = 0.046), but CO2 level had no effect</w:t>
       </w:r>
       <w:r>
         <w:t xml:space="preserve"> (Fig. 2f)</w:t>
@@ -584,7 +754,7 @@
         <w:t>0.015</w:t>
       </w:r>
       <w:r>
-        <w:t>, Tukey’s HSD) but not recovery plants (Fig. 2</w:t>
+        <w:t>) but not recovery plants (Fig. 2</w:t>
       </w:r>
       <w:r>
         <w:t>h</w:t>
@@ -592,13 +762,6 @@
       <w:r>
         <w:t>).</w:t>
       </w:r>
-    </w:p>
-    <w:p>
-      <w:r>
-        <w:t>Root mass fraction of waterlogged A. floribunda was decreased following recovery, compared with control plants (p = 0.025, Fig. 2j).  RMF was not different control following recovery from waterlogging for C. cunninghamiana (Fig. 2k) or E. camaldulensis (Fig. 2l). RMF of C. cunninghamiana was increased under eCO2 (p = 0.004).</w:t>
-      </w:r>
-      <w:bookmarkStart w:id="0" w:name="_GoBack"/>
-      <w:bookmarkEnd w:id="0"/>
     </w:p>
     <w:p>
       <w:pPr>
@@ -609,12 +772,11 @@
           <w:noProof/>
           <w:lang w:eastAsia="en-AU"/>
         </w:rPr>
-        <w:lastRenderedPageBreak/>
         <w:drawing>
           <wp:inline distT="0" distB="0" distL="0" distR="0">
-            <wp:extent cx="5731510" cy="6685915"/>
-            <wp:effectExtent l="0" t="0" r="2540" b="635"/>
-            <wp:docPr id="11" name="Picture 11"/>
+            <wp:extent cx="5731510" cy="4909185"/>
+            <wp:effectExtent l="0" t="0" r="2540" b="5715"/>
+            <wp:docPr id="15" name="Picture 15"/>
             <wp:cNvGraphicFramePr>
               <a:graphicFrameLocks xmlns:a="http://schemas.openxmlformats.org/drawingml/2006/main" noChangeAspect="1"/>
             </wp:cNvGraphicFramePr>
@@ -622,11 +784,11 @@
               <a:graphicData uri="http://schemas.openxmlformats.org/drawingml/2006/picture">
                 <pic:pic xmlns:pic="http://schemas.openxmlformats.org/drawingml/2006/picture">
                   <pic:nvPicPr>
-                    <pic:cNvPr id="11" name="biomass.png"/>
+                    <pic:cNvPr id="15" name="biomass1.png"/>
                     <pic:cNvPicPr/>
                   </pic:nvPicPr>
                   <pic:blipFill>
-                    <a:blip r:embed="rId8" cstate="print">
+                    <a:blip r:embed="rId9" cstate="print">
                       <a:extLst>
                         <a:ext uri="{28A0092B-C50C-407E-A947-70E740481C1C}">
                           <a14:useLocalDpi xmlns:a14="http://schemas.microsoft.com/office/drawing/2010/main" val="0"/>
@@ -640,7 +802,7 @@
                   <pic:spPr>
                     <a:xfrm>
                       <a:off x="0" y="0"/>
-                      <a:ext cx="5731510" cy="6685915"/>
+                      <a:ext cx="5731510" cy="4909185"/>
                     </a:xfrm>
                     <a:prstGeom prst="rect">
                       <a:avLst/>
@@ -664,65 +826,327 @@
         <w:t>2</w:t>
       </w:r>
     </w:p>
+    <w:p>
+      <w:pPr>
+        <w:rPr>
+          <w:i/>
+        </w:rPr>
+      </w:pPr>
+      <w:r>
+        <w:rPr>
+          <w:i/>
+        </w:rPr>
+        <w:lastRenderedPageBreak/>
+        <w:t>Functional traits</w:t>
+      </w:r>
+      <w:r>
+        <w:rPr>
+          <w:i/>
+        </w:rPr>
+        <w:t xml:space="preserve"> &amp; biomass allocation</w:t>
+      </w:r>
+    </w:p>
+    <w:p>
+      <w:r>
+        <w:t xml:space="preserve">We found no evidence </w:t>
+      </w:r>
+      <w:r>
+        <w:t xml:space="preserve">to suggest </w:t>
+      </w:r>
+      <w:bookmarkStart w:id="0" w:name="_GoBack"/>
+      <w:bookmarkEnd w:id="0"/>
+      <w:r>
+        <w:t>that CO2 mediates biomass allocation or functional traits in response to waterlogging status.</w:t>
+      </w:r>
+    </w:p>
+    <w:p>
+      <w:r>
+        <w:t>F</w:t>
+      </w:r>
+      <w:r>
+        <w:t xml:space="preserve">ine root DMC was higher in waterlogged </w:t>
+      </w:r>
+      <w:r>
+        <w:t xml:space="preserve">A. floribunda </w:t>
+      </w:r>
+      <w:r>
+        <w:t>than recovery plants (p = 0.027), but not different between control and recovery or control and waterlogged plants.</w:t>
+      </w:r>
+      <w:r>
+        <w:t xml:space="preserve"> A marginally significant interaction effect was also present for A. floribunda (p = 0.067)</w:t>
+      </w:r>
+      <w:r>
+        <w:t>, but</w:t>
+      </w:r>
+      <w:r>
+        <w:t xml:space="preserve"> </w:t>
+      </w:r>
+      <w:r>
+        <w:t>no differences were sig</w:t>
+      </w:r>
+      <w:r>
+        <w:t>nificant upon post-hoc analysis</w:t>
+      </w:r>
+      <w:r>
+        <w:t xml:space="preserve">. </w:t>
+      </w:r>
+      <w:r>
+        <w:t xml:space="preserve">Waterlogging status also affected </w:t>
+      </w:r>
+      <w:r>
+        <w:t>E. camaldulensis</w:t>
+      </w:r>
+      <w:r>
+        <w:t xml:space="preserve"> fine root DMC</w:t>
+      </w:r>
+      <w:r>
+        <w:t xml:space="preserve"> </w:t>
+      </w:r>
+      <w:r>
+        <w:t>(</w:t>
+      </w:r>
+      <w:r>
+        <w:t>Fig. 3b)</w:t>
+      </w:r>
+      <w:r>
+        <w:t>:</w:t>
+      </w:r>
+      <w:r>
+        <w:t xml:space="preserve"> control plants had higher fine root DMC than waterlogged plants (p = 0.018), and recovery plants (p = 0.053)</w:t>
+      </w:r>
+      <w:r>
+        <w:t xml:space="preserve"> (marginally significant). </w:t>
+      </w:r>
+      <w:r>
+        <w:t xml:space="preserve">eCO2 was associated with </w:t>
+      </w:r>
+      <w:r>
+        <w:t xml:space="preserve">significantly </w:t>
+      </w:r>
+      <w:r>
+        <w:t>increased fine root DMC in C. cunninghamiana (p = 0.013, Fig. 3c), but waterlogging status</w:t>
+      </w:r>
+      <w:r>
+        <w:t xml:space="preserve"> had no effect</w:t>
+      </w:r>
+      <w:r>
+        <w:t>.</w:t>
+      </w:r>
+    </w:p>
+    <w:p>
+      <w:r>
+        <w:t>W</w:t>
+      </w:r>
+      <w:r>
+        <w:t xml:space="preserve">aterlogged </w:t>
+      </w:r>
+      <w:r>
+        <w:t xml:space="preserve">A. floribunda </w:t>
+      </w:r>
+      <w:r>
+        <w:t>had lower SLA than control (p = 0.001), and recovery plants (p = 0.00008)</w:t>
+      </w:r>
+      <w:r>
+        <w:t xml:space="preserve"> (Fig. 3 d)</w:t>
+      </w:r>
+      <w:r>
+        <w:t xml:space="preserve">. </w:t>
+      </w:r>
+      <w:r>
+        <w:t>Waterlogged</w:t>
+      </w:r>
+      <w:r>
+        <w:t xml:space="preserve"> </w:t>
+      </w:r>
+      <w:r>
+        <w:t xml:space="preserve">E. camaldulensis </w:t>
+      </w:r>
+      <w:r>
+        <w:t xml:space="preserve">had higher SLA than control </w:t>
+      </w:r>
+      <w:r>
+        <w:t>(</w:t>
+      </w:r>
+      <w:r>
+        <w:t xml:space="preserve">p = </w:t>
+      </w:r>
+      <w:r>
+        <w:t>0.</w:t>
+      </w:r>
+      <w:r>
+        <w:t>0013) and recovery plants (p = 0.0006)</w:t>
+      </w:r>
+      <w:r>
+        <w:t xml:space="preserve"> </w:t>
+      </w:r>
+      <w:r>
+        <w:t>(</w:t>
+      </w:r>
+      <w:r>
+        <w:t>Fig. 3</w:t>
+      </w:r>
+      <w:r>
+        <w:t>f</w:t>
+      </w:r>
+      <w:r>
+        <w:t xml:space="preserve">). </w:t>
+      </w:r>
+      <w:r>
+        <w:t>Waterlogging status had no effect on C. cunninghamiana SLA</w:t>
+      </w:r>
+      <w:r>
+        <w:t xml:space="preserve"> (Fig. 3</w:t>
+      </w:r>
+      <w:r>
+        <w:t>e</w:t>
+      </w:r>
+      <w:r>
+        <w:t>)</w:t>
+      </w:r>
+      <w:r>
+        <w:t xml:space="preserve">. CO2 level had no effect on the SLA of any species. </w:t>
+      </w:r>
+    </w:p>
+    <w:p>
+      <w:r>
+        <w:t>Stem density in C. cunninghamiana was increased under elevated CO2 (p = 0.0177)</w:t>
+      </w:r>
+      <w:r>
+        <w:t xml:space="preserve"> (Fig. 3</w:t>
+      </w:r>
+      <w:r>
+        <w:t>h)</w:t>
+      </w:r>
+      <w:r>
+        <w:t>.</w:t>
+      </w:r>
+      <w:r>
+        <w:t xml:space="preserve"> Stem density was lower in waterlogged C. cunninghamiana than control (</w:t>
+      </w:r>
+      <w:r>
+        <w:t>p = 0.0167</w:t>
+      </w:r>
+      <w:r>
+        <w:t>) or recovery plants (</w:t>
+      </w:r>
+      <w:r>
+        <w:t>0.050</w:t>
+      </w:r>
+      <w:r>
+        <w:t>)</w:t>
+      </w:r>
+      <w:r>
+        <w:t xml:space="preserve"> Neither CO2 nor waterlogging status had any effect on stem density of A. floribunda (Fig. 3g) or E. camaldulensis (3i)</w:t>
+      </w:r>
+      <w:r>
+        <w:t xml:space="preserve">. </w:t>
+      </w:r>
+    </w:p>
+    <w:p>
+      <w:r>
+        <w:t xml:space="preserve">Root mass fraction </w:t>
+      </w:r>
+      <w:r>
+        <w:t>was decreased by waterlogging for all species</w:t>
+      </w:r>
+      <w:r>
+        <w:t>, but no significant CO2 or interaction effects were found</w:t>
+      </w:r>
+      <w:r>
+        <w:t xml:space="preserve">. </w:t>
+      </w:r>
+      <w:r>
+        <w:t>RMF of A. floribunda was lower in waterlogged than control plants (0.00000), and lower in waterlogged than recovery plants (0.00003). RMF of A. floribunda recovery plants was also lower than control plants (0.016). RMF of C. cunninghamiana was lower in waterlogged than control plants (0.00003), and lower in waterlogged than recovery plants (0.00004), but there was no difference between recovery and control plants.</w:t>
+      </w:r>
+      <w:r>
+        <w:t xml:space="preserve"> </w:t>
+      </w:r>
+      <w:r>
+        <w:t xml:space="preserve">RMF of </w:t>
+      </w:r>
+      <w:r>
+        <w:t>E. camaldulensis</w:t>
+      </w:r>
+      <w:r>
+        <w:t xml:space="preserve"> was lower in waterlogged than control plants (</w:t>
+      </w:r>
+      <w:r>
+        <w:t>0.0000002</w:t>
+      </w:r>
+      <w:r>
+        <w:t>), and lower in waterlogged than recovery plants (</w:t>
+      </w:r>
+      <w:r>
+        <w:t>0.0000374</w:t>
+      </w:r>
+      <w:r>
+        <w:t>), but there was no difference between recovery and control plants.</w:t>
+      </w:r>
+    </w:p>
     <w:p/>
     <w:p/>
     <w:p/>
-    <w:p/>
-    <w:p/>
-    <w:p/>
-    <w:p>
-      <w:pPr>
-        <w:rPr>
-          <w:i/>
-        </w:rPr>
-      </w:pPr>
-      <w:r>
-        <w:rPr>
-          <w:i/>
+    <w:p>
+      <w:pPr>
+        <w:keepNext/>
+      </w:pPr>
+      <w:r>
+        <w:rPr>
+          <w:noProof/>
+          <w:lang w:eastAsia="en-AU"/>
         </w:rPr>
         <w:lastRenderedPageBreak/>
-        <w:t>Functional traits</w:t>
-      </w:r>
-    </w:p>
-    <w:p/>
-    <w:p>
-      <w:pPr>
-        <w:rPr>
-          <w:i/>
-        </w:rPr>
-      </w:pPr>
+        <w:drawing>
+          <wp:inline distT="0" distB="0" distL="0" distR="0">
+            <wp:extent cx="5731510" cy="5977890"/>
+            <wp:effectExtent l="0" t="0" r="2540" b="3810"/>
+            <wp:docPr id="14" name="Picture 14"/>
+            <wp:cNvGraphicFramePr>
+              <a:graphicFrameLocks xmlns:a="http://schemas.openxmlformats.org/drawingml/2006/main" noChangeAspect="1"/>
+            </wp:cNvGraphicFramePr>
+            <a:graphic xmlns:a="http://schemas.openxmlformats.org/drawingml/2006/main">
+              <a:graphicData uri="http://schemas.openxmlformats.org/drawingml/2006/picture">
+                <pic:pic xmlns:pic="http://schemas.openxmlformats.org/drawingml/2006/picture">
+                  <pic:nvPicPr>
+                    <pic:cNvPr id="14" name="traits1.png"/>
+                    <pic:cNvPicPr/>
+                  </pic:nvPicPr>
+                  <pic:blipFill>
+                    <a:blip r:embed="rId10" cstate="print">
+                      <a:extLst>
+                        <a:ext uri="{28A0092B-C50C-407E-A947-70E740481C1C}">
+                          <a14:useLocalDpi xmlns:a14="http://schemas.microsoft.com/office/drawing/2010/main" val="0"/>
+                        </a:ext>
+                      </a:extLst>
+                    </a:blip>
+                    <a:stretch>
+                      <a:fillRect/>
+                    </a:stretch>
+                  </pic:blipFill>
+                  <pic:spPr>
+                    <a:xfrm>
+                      <a:off x="0" y="0"/>
+                      <a:ext cx="5731510" cy="5977890"/>
+                    </a:xfrm>
+                    <a:prstGeom prst="rect">
+                      <a:avLst/>
+                    </a:prstGeom>
+                  </pic:spPr>
+                </pic:pic>
+              </a:graphicData>
+            </a:graphic>
+          </wp:inline>
+        </w:drawing>
+      </w:r>
     </w:p>
     <w:p>
       <w:pPr>
         <w:pStyle w:val="Caption"/>
-        <w:keepNext/>
-      </w:pPr>
-      <w:r>
-        <w:t xml:space="preserve">Table </w:t>
-      </w:r>
-      <w:r>
-        <w:fldChar w:fldCharType="begin"/>
-      </w:r>
-      <w:r>
-        <w:instrText xml:space="preserve"> SEQ Table \* ARABIC </w:instrText>
-      </w:r>
-      <w:r>
-        <w:fldChar w:fldCharType="separate"/>
-      </w:r>
-      <w:r>
-        <w:rPr>
-          <w:noProof/>
-        </w:rPr>
-        <w:t>2</w:t>
-      </w:r>
-      <w:r>
-        <w:rPr>
-          <w:noProof/>
-        </w:rPr>
-        <w:fldChar w:fldCharType="end"/>
-      </w:r>
-    </w:p>
-    <w:p/>
+      </w:pPr>
+      <w:r>
+        <w:t>Figure 3</w:t>
+      </w:r>
+    </w:p>
     <w:sectPr>
       <w:pgSz w:w="11906" w:h="16838"/>
       <w:pgMar w:top="1440" w:right="1440" w:bottom="1440" w:left="1440" w:header="708" w:footer="708" w:gutter="0"/>
@@ -781,6 +1205,126 @@
     </w:p>
   </w:footnote>
 </w:footnotes>
+</file>
+
+<file path=word/numbering.xml><?xml version="1.0" encoding="utf-8"?>
+<w:numbering xmlns:wpc="http://schemas.microsoft.com/office/word/2010/wordprocessingCanvas" xmlns:mc="http://schemas.openxmlformats.org/markup-compatibility/2006" xmlns:o="urn:schemas-microsoft-com:office:office" xmlns:r="http://schemas.openxmlformats.org/officeDocument/2006/relationships" xmlns:m="http://schemas.openxmlformats.org/officeDocument/2006/math" xmlns:v="urn:schemas-microsoft-com:vml" xmlns:wp14="http://schemas.microsoft.com/office/word/2010/wordprocessingDrawing" xmlns:wp="http://schemas.openxmlformats.org/drawingml/2006/wordprocessingDrawing" xmlns:w10="urn:schemas-microsoft-com:office:word" xmlns:w="http://schemas.openxmlformats.org/wordprocessingml/2006/main" xmlns:w14="http://schemas.microsoft.com/office/word/2010/wordml" xmlns:w15="http://schemas.microsoft.com/office/word/2012/wordml" xmlns:wpg="http://schemas.microsoft.com/office/word/2010/wordprocessingGroup" xmlns:wpi="http://schemas.microsoft.com/office/word/2010/wordprocessingInk" xmlns:wne="http://schemas.microsoft.com/office/word/2006/wordml" xmlns:wps="http://schemas.microsoft.com/office/word/2010/wordprocessingShape" mc:Ignorable="w14 w15 wp14">
+  <w:abstractNum w:abstractNumId="0">
+    <w:nsid w:val="27EC3DD0"/>
+    <w:multiLevelType w:val="hybridMultilevel"/>
+    <w:tmpl w:val="74986AF4"/>
+    <w:lvl w:ilvl="0" w:tplc="F7D8CB1C">
+      <w:numFmt w:val="bullet"/>
+      <w:lvlText w:val="-"/>
+      <w:lvlJc w:val="left"/>
+      <w:pPr>
+        <w:ind w:left="720" w:hanging="360"/>
+      </w:pPr>
+      <w:rPr>
+        <w:rFonts w:ascii="Calibri" w:eastAsiaTheme="minorHAnsi" w:hAnsi="Calibri" w:cstheme="minorBidi" w:hint="default"/>
+      </w:rPr>
+    </w:lvl>
+    <w:lvl w:ilvl="1" w:tplc="0C090003">
+      <w:start w:val="1"/>
+      <w:numFmt w:val="bullet"/>
+      <w:lvlText w:val="o"/>
+      <w:lvlJc w:val="left"/>
+      <w:pPr>
+        <w:ind w:left="1440" w:hanging="360"/>
+      </w:pPr>
+      <w:rPr>
+        <w:rFonts w:ascii="Courier New" w:hAnsi="Courier New" w:cs="Courier New" w:hint="default"/>
+      </w:rPr>
+    </w:lvl>
+    <w:lvl w:ilvl="2" w:tplc="0C090005" w:tentative="1">
+      <w:start w:val="1"/>
+      <w:numFmt w:val="bullet"/>
+      <w:lvlText w:val=""/>
+      <w:lvlJc w:val="left"/>
+      <w:pPr>
+        <w:ind w:left="2160" w:hanging="360"/>
+      </w:pPr>
+      <w:rPr>
+        <w:rFonts w:ascii="Wingdings" w:hAnsi="Wingdings" w:hint="default"/>
+      </w:rPr>
+    </w:lvl>
+    <w:lvl w:ilvl="3" w:tplc="0C090001" w:tentative="1">
+      <w:start w:val="1"/>
+      <w:numFmt w:val="bullet"/>
+      <w:lvlText w:val=""/>
+      <w:lvlJc w:val="left"/>
+      <w:pPr>
+        <w:ind w:left="2880" w:hanging="360"/>
+      </w:pPr>
+      <w:rPr>
+        <w:rFonts w:ascii="Symbol" w:hAnsi="Symbol" w:hint="default"/>
+      </w:rPr>
+    </w:lvl>
+    <w:lvl w:ilvl="4" w:tplc="0C090003" w:tentative="1">
+      <w:start w:val="1"/>
+      <w:numFmt w:val="bullet"/>
+      <w:lvlText w:val="o"/>
+      <w:lvlJc w:val="left"/>
+      <w:pPr>
+        <w:ind w:left="3600" w:hanging="360"/>
+      </w:pPr>
+      <w:rPr>
+        <w:rFonts w:ascii="Courier New" w:hAnsi="Courier New" w:cs="Courier New" w:hint="default"/>
+      </w:rPr>
+    </w:lvl>
+    <w:lvl w:ilvl="5" w:tplc="0C090005" w:tentative="1">
+      <w:start w:val="1"/>
+      <w:numFmt w:val="bullet"/>
+      <w:lvlText w:val=""/>
+      <w:lvlJc w:val="left"/>
+      <w:pPr>
+        <w:ind w:left="4320" w:hanging="360"/>
+      </w:pPr>
+      <w:rPr>
+        <w:rFonts w:ascii="Wingdings" w:hAnsi="Wingdings" w:hint="default"/>
+      </w:rPr>
+    </w:lvl>
+    <w:lvl w:ilvl="6" w:tplc="0C090001" w:tentative="1">
+      <w:start w:val="1"/>
+      <w:numFmt w:val="bullet"/>
+      <w:lvlText w:val=""/>
+      <w:lvlJc w:val="left"/>
+      <w:pPr>
+        <w:ind w:left="5040" w:hanging="360"/>
+      </w:pPr>
+      <w:rPr>
+        <w:rFonts w:ascii="Symbol" w:hAnsi="Symbol" w:hint="default"/>
+      </w:rPr>
+    </w:lvl>
+    <w:lvl w:ilvl="7" w:tplc="0C090003" w:tentative="1">
+      <w:start w:val="1"/>
+      <w:numFmt w:val="bullet"/>
+      <w:lvlText w:val="o"/>
+      <w:lvlJc w:val="left"/>
+      <w:pPr>
+        <w:ind w:left="5760" w:hanging="360"/>
+      </w:pPr>
+      <w:rPr>
+        <w:rFonts w:ascii="Courier New" w:hAnsi="Courier New" w:cs="Courier New" w:hint="default"/>
+      </w:rPr>
+    </w:lvl>
+    <w:lvl w:ilvl="8" w:tplc="0C090005" w:tentative="1">
+      <w:start w:val="1"/>
+      <w:numFmt w:val="bullet"/>
+      <w:lvlText w:val=""/>
+      <w:lvlJc w:val="left"/>
+      <w:pPr>
+        <w:ind w:left="6480" w:hanging="360"/>
+      </w:pPr>
+      <w:rPr>
+        <w:rFonts w:ascii="Wingdings" w:hAnsi="Wingdings" w:hint="default"/>
+      </w:rPr>
+    </w:lvl>
+  </w:abstractNum>
+  <w:num w:numId="1">
+    <w:abstractNumId w:val="0"/>
+  </w:num>
+</w:numbering>
 </file>
 
 <file path=word/styles.xml><?xml version="1.0" encoding="utf-8"?>
@@ -1180,7 +1724,6 @@
   <w:style w:type="character" w:default="1" w:styleId="DefaultParagraphFont">
     <w:name w:val="Default Paragraph Font"/>
     <w:uiPriority w:val="1"/>
-    <w:semiHidden/>
     <w:unhideWhenUsed/>
   </w:style>
   <w:style w:type="table" w:default="1" w:styleId="TableNormal">
@@ -1266,6 +1809,47 @@
       <w:sz w:val="18"/>
       <w:szCs w:val="18"/>
     </w:rPr>
+  </w:style>
+  <w:style w:type="paragraph" w:styleId="HTMLPreformatted">
+    <w:name w:val="HTML Preformatted"/>
+    <w:basedOn w:val="Normal"/>
+    <w:link w:val="HTMLPreformattedChar"/>
+    <w:uiPriority w:val="99"/>
+    <w:semiHidden/>
+    <w:unhideWhenUsed/>
+    <w:rsid w:val="00F42BB4"/>
+    <w:pPr>
+      <w:spacing w:after="0" w:line="240" w:lineRule="auto"/>
+    </w:pPr>
+    <w:rPr>
+      <w:rFonts w:ascii="Consolas" w:hAnsi="Consolas"/>
+      <w:sz w:val="20"/>
+      <w:szCs w:val="20"/>
+    </w:rPr>
+  </w:style>
+  <w:style w:type="character" w:customStyle="1" w:styleId="HTMLPreformattedChar">
+    <w:name w:val="HTML Preformatted Char"/>
+    <w:basedOn w:val="DefaultParagraphFont"/>
+    <w:link w:val="HTMLPreformatted"/>
+    <w:uiPriority w:val="99"/>
+    <w:semiHidden/>
+    <w:rsid w:val="00F42BB4"/>
+    <w:rPr>
+      <w:rFonts w:ascii="Consolas" w:hAnsi="Consolas"/>
+      <w:sz w:val="20"/>
+      <w:szCs w:val="20"/>
+    </w:rPr>
+  </w:style>
+  <w:style w:type="paragraph" w:styleId="ListParagraph">
+    <w:name w:val="List Paragraph"/>
+    <w:basedOn w:val="Normal"/>
+    <w:uiPriority w:val="34"/>
+    <w:qFormat/>
+    <w:rsid w:val="00474A5D"/>
+    <w:pPr>
+      <w:ind w:left="720"/>
+      <w:contextualSpacing/>
+    </w:pPr>
   </w:style>
 </w:styles>
 </file>

--- a/docs/RESULTS.docx
+++ b/docs/RESULTS.docx
@@ -61,9 +61,9 @@
       <w:r>
         <w:drawing>
           <wp:inline distT="0" distB="0" distL="0" distR="0">
-            <wp:extent cx="5731510" cy="6532257"/>
-            <wp:effectExtent l="0" t="0" r="2540" b="1905"/>
-            <wp:docPr id="4" name="Picture 4"/>
+            <wp:extent cx="5731510" cy="6562458"/>
+            <wp:effectExtent l="0" t="0" r="2540" b="0"/>
+            <wp:docPr id="2" name="Picture 2"/>
             <wp:cNvGraphicFramePr>
               <a:graphicFrameLocks xmlns:a="http://schemas.openxmlformats.org/drawingml/2006/main" noChangeAspect="1"/>
             </wp:cNvGraphicFramePr>
@@ -92,7 +92,7 @@
                   <pic:spPr bwMode="auto">
                     <a:xfrm>
                       <a:off x="0" y="0"/>
-                      <a:ext cx="5731510" cy="6532257"/>
+                      <a:ext cx="5731510" cy="6562458"/>
                     </a:xfrm>
                     <a:prstGeom prst="rect">
                       <a:avLst/>
@@ -276,165 +276,208 @@
     </w:p>
     <w:p>
       <w:r>
-        <w:t xml:space="preserve">A significant interaction effect was identified for transpiration rate of A. floribunda (p </w:t>
-      </w:r>
-      <w:r>
-        <w:t>= 0.0</w:t>
-      </w:r>
-      <w:r>
+        <w:t>Neither CO2 level nor waterlogging status significantly influenced stomatal conductance of A. floribunda or C. cunninghamiana, alone or interactively. Recovering E. camaldulensis plants had higher rates of stomatal conductance than waterlogged plants (p = 0.059) and control plants (0.0002); waterlogged plants higher stomatal conductance than control plants (0.042); no CO2 effect was found for E. camaldulensis.</w:t>
+      </w:r>
+    </w:p>
+    <w:p>
+      <w:r>
+        <w:t xml:space="preserve"> </w:t>
+      </w:r>
+    </w:p>
+    <w:p>
+      <w:r>
+        <w:rPr>
+          <w:highlight w:val="lightGray"/>
+        </w:rPr>
+        <w:t>A significant interaction effect was identified for transpiration rate of A. floribunda (p = 0.0</w:t>
+      </w:r>
+      <w:r>
+        <w:rPr>
+          <w:highlight w:val="lightGray"/>
+        </w:rPr>
         <w:t>75</w:t>
       </w:r>
       <w:r>
+        <w:rPr>
+          <w:highlight w:val="lightGray"/>
+        </w:rPr>
         <w:t>, Fig. 1d</w:t>
       </w:r>
       <w:r>
+        <w:rPr>
+          <w:highlight w:val="lightGray"/>
+        </w:rPr>
         <w:t>)</w:t>
       </w:r>
       <w:r>
+        <w:rPr>
+          <w:highlight w:val="lightGray"/>
+        </w:rPr>
         <w:t>;</w:t>
       </w:r>
       <w:r>
+        <w:rPr>
+          <w:highlight w:val="lightGray"/>
+        </w:rPr>
         <w:t xml:space="preserve"> </w:t>
       </w:r>
       <w:r>
+        <w:rPr>
+          <w:highlight w:val="lightGray"/>
+        </w:rPr>
         <w:t>no differences were significant upon post-hoc analysis, however</w:t>
       </w:r>
       <w:r>
+        <w:rPr>
+          <w:highlight w:val="lightGray"/>
+        </w:rPr>
         <w:t>.</w:t>
       </w:r>
       <w:r>
+        <w:rPr>
+          <w:highlight w:val="lightGray"/>
+        </w:rPr>
+        <w:t xml:space="preserve"> Elevated CO2 significantly increased transpiration rate in C. cunninghamiana (p = 0.009, Fig. 1e), but not E. camaldulensis (Fig. 1f).</w:t>
+      </w:r>
+      <w:r>
+        <w:rPr>
+          <w:highlight w:val="lightGray"/>
+        </w:rPr>
         <w:t xml:space="preserve"> </w:t>
       </w:r>
       <w:r>
-        <w:t>Elevated CO2 significantly increased transpiration rate in C. cunninghamiana (p = 0.009</w:t>
-      </w:r>
-      <w:r>
-        <w:t>, Fig. 1e</w:t>
-      </w:r>
-      <w:r>
-        <w:t>), but not E. camaldulensis</w:t>
-      </w:r>
-      <w:r>
-        <w:t xml:space="preserve"> (Fig. 1f)</w:t>
-      </w:r>
-      <w:r>
-        <w:t>.</w:t>
+        <w:rPr>
+          <w:highlight w:val="lightGray"/>
+        </w:rPr>
+        <w:t>eCO2 stimulation of transpiration in waterlogged C. cunninghamiana also appears diminished, despite non-significance of the interaction term</w:t>
+      </w:r>
+      <w:r>
+        <w:rPr>
+          <w:highlight w:val="lightGray"/>
+        </w:rPr>
+        <w:t xml:space="preserve"> (Fig. 1e)</w:t>
+      </w:r>
+      <w:r>
+        <w:rPr>
+          <w:highlight w:val="lightGray"/>
+        </w:rPr>
+        <w:t xml:space="preserve">. </w:t>
+      </w:r>
+      <w:r>
+        <w:rPr>
+          <w:highlight w:val="lightGray"/>
+        </w:rPr>
+        <w:t>C</w:t>
+      </w:r>
+      <w:r>
+        <w:rPr>
+          <w:highlight w:val="lightGray"/>
+        </w:rPr>
+        <w:t xml:space="preserve">ontrol </w:t>
+      </w:r>
+      <w:r>
+        <w:rPr>
+          <w:highlight w:val="lightGray"/>
+        </w:rPr>
+        <w:t xml:space="preserve">E. camaldulensis </w:t>
+      </w:r>
+      <w:r>
+        <w:rPr>
+          <w:highlight w:val="lightGray"/>
+        </w:rPr>
+        <w:t xml:space="preserve">plants transpired less than </w:t>
+      </w:r>
+      <w:r>
+        <w:rPr>
+          <w:highlight w:val="lightGray"/>
+        </w:rPr>
+        <w:t xml:space="preserve">waterlogged plants (p = </w:t>
+      </w:r>
+      <w:r>
+        <w:rPr>
+          <w:highlight w:val="lightGray"/>
+        </w:rPr>
+        <w:t>0.019</w:t>
+      </w:r>
+      <w:r>
+        <w:rPr>
+          <w:highlight w:val="lightGray"/>
+        </w:rPr>
+        <w:t xml:space="preserve">) and </w:t>
+      </w:r>
+      <w:r>
+        <w:rPr>
+          <w:highlight w:val="lightGray"/>
+        </w:rPr>
+        <w:t>recovery plants (p = 0.0005).</w:t>
+      </w:r>
+    </w:p>
+    <w:p>
+      <w:r>
+        <w:t xml:space="preserve">Water use efficiency in A. floribunda was </w:t>
+      </w:r>
+      <w:r>
+        <w:t>higher</w:t>
       </w:r>
       <w:r>
         <w:t xml:space="preserve"> </w:t>
       </w:r>
       <w:r>
-        <w:t>eCO2 stimulation of transpiration in waterlogged C. cunninghamiana also appears diminished, despite non-significance of the interaction term</w:t>
-      </w:r>
-      <w:r>
-        <w:t xml:space="preserve"> (Fig. 1e)</w:t>
-      </w:r>
-      <w:r>
-        <w:t xml:space="preserve">. </w:t>
-      </w:r>
-      <w:r>
-        <w:t>C</w:t>
-      </w:r>
-      <w:r>
-        <w:t xml:space="preserve">ontrol </w:t>
-      </w:r>
-      <w:r>
-        <w:t xml:space="preserve">E. camaldulensis </w:t>
-      </w:r>
-      <w:r>
-        <w:t xml:space="preserve">plants transpired less than </w:t>
-      </w:r>
-      <w:r>
-        <w:t xml:space="preserve">waterlogged plants (p = </w:t>
-      </w:r>
-      <w:r>
-        <w:t>0.019</w:t>
-      </w:r>
-      <w:r>
-        <w:t xml:space="preserve">) and </w:t>
-      </w:r>
-      <w:r>
-        <w:t>recovery plants (p = 0.0005).</w:t>
-      </w:r>
-    </w:p>
-    <w:p>
-      <w:r>
-        <w:t>Water use efficiency</w:t>
-      </w:r>
-      <w:r>
-        <w:t xml:space="preserve"> in A. floribunda was </w:t>
-      </w:r>
-      <w:r>
-        <w:t>higher</w:t>
+        <w:t>in</w:t>
+      </w:r>
+      <w:r>
+        <w:t xml:space="preserve"> control </w:t>
+      </w:r>
+      <w:r>
+        <w:t>than</w:t>
+      </w:r>
+      <w:r>
+        <w:t xml:space="preserve"> waterlogged (p = 0.002), and</w:t>
+      </w:r>
+      <w:r>
+        <w:t xml:space="preserve"> higher</w:t>
       </w:r>
       <w:r>
         <w:t xml:space="preserve"> </w:t>
       </w:r>
       <w:r>
-        <w:t>in</w:t>
-      </w:r>
-      <w:r>
-        <w:t xml:space="preserve"> control </w:t>
+        <w:t xml:space="preserve">in </w:t>
+      </w:r>
+      <w:r>
+        <w:t xml:space="preserve">control </w:t>
       </w:r>
       <w:r>
         <w:t>than</w:t>
       </w:r>
       <w:r>
-        <w:t xml:space="preserve"> waterlogged (p = 0.002), and</w:t>
-      </w:r>
-      <w:r>
-        <w:t xml:space="preserve"> higher</w:t>
+        <w:t xml:space="preserve"> recovery (p = 0.04), but not waterlogged and recovery plants (Fig. 1g). WUE</w:t>
+      </w:r>
+      <w:r>
+        <w:t xml:space="preserve"> increased under elevated CO2 </w:t>
+      </w:r>
+      <w:r>
+        <w:t>as a main effect for E. camaldulensis (p = 0.002</w:t>
+      </w:r>
+      <w:r>
+        <w:t>, Fig. 1h</w:t>
+      </w:r>
+      <w:r>
+        <w:t xml:space="preserve">), and </w:t>
+      </w:r>
+      <w:r>
+        <w:t>interactively with CO2 level for C. cunninghamiana (p = 0.063)</w:t>
+      </w:r>
+      <w:r>
+        <w:t>;</w:t>
       </w:r>
       <w:r>
         <w:t xml:space="preserve"> </w:t>
       </w:r>
       <w:r>
-        <w:t xml:space="preserve">in </w:t>
-      </w:r>
-      <w:r>
-        <w:t xml:space="preserve">control </w:t>
-      </w:r>
-      <w:r>
-        <w:t>than</w:t>
-      </w:r>
-      <w:r>
-        <w:t xml:space="preserve"> recovery (p = 0.04), but not waterlogged and recovery plants</w:t>
-      </w:r>
-      <w:r>
-        <w:t xml:space="preserve"> (Fig. 1g)</w:t>
-      </w:r>
-      <w:r>
-        <w:t>. WUE</w:t>
-      </w:r>
-      <w:r>
-        <w:t xml:space="preserve"> increased under elevated CO2 </w:t>
-      </w:r>
-      <w:r>
-        <w:t>as a main effect for E. camaldulensis (p = 0.002</w:t>
-      </w:r>
-      <w:r>
-        <w:t>, Fig. 1h</w:t>
-      </w:r>
-      <w:r>
-        <w:t xml:space="preserve">), and </w:t>
-      </w:r>
-      <w:r>
-        <w:t>interactively with CO2 level for C. cunninghamiana (p = 0.063)</w:t>
-      </w:r>
-      <w:r>
-        <w:t>;</w:t>
-      </w:r>
-      <w:r>
-        <w:t xml:space="preserve"> </w:t>
-      </w:r>
-      <w:r>
         <w:t>WUE was higher under eCO2 for waterlogged plants</w:t>
       </w:r>
       <w:r>
-        <w:t xml:space="preserve"> </w:t>
-      </w:r>
-      <w:r>
-        <w:t>(p = 0.022</w:t>
+        <w:t xml:space="preserve"> (p = 0.022</w:t>
       </w:r>
       <w:r>
         <w:t xml:space="preserve">, </w:t>
@@ -463,10 +506,10 @@
         </w:rPr>
         <w:lastRenderedPageBreak/>
         <w:drawing>
-          <wp:inline distT="0" distB="0" distL="0" distR="0" wp14:anchorId="6E1E88DA" wp14:editId="2474FDBF">
-            <wp:extent cx="5409210" cy="4179462"/>
-            <wp:effectExtent l="0" t="0" r="1270" b="0"/>
-            <wp:docPr id="6" name="Picture 6"/>
+          <wp:inline distT="0" distB="0" distL="0" distR="0">
+            <wp:extent cx="5731510" cy="4583430"/>
+            <wp:effectExtent l="0" t="0" r="2540" b="7620"/>
+            <wp:docPr id="1" name="Picture 1"/>
             <wp:cNvGraphicFramePr>
               <a:graphicFrameLocks xmlns:a="http://schemas.openxmlformats.org/drawingml/2006/main" noChangeAspect="1"/>
             </wp:cNvGraphicFramePr>
@@ -474,7 +517,7 @@
               <a:graphicData uri="http://schemas.openxmlformats.org/drawingml/2006/picture">
                 <pic:pic xmlns:pic="http://schemas.openxmlformats.org/drawingml/2006/picture">
                   <pic:nvPicPr>
-                    <pic:cNvPr id="2" name="gasexchange.png"/>
+                    <pic:cNvPr id="1" name="gasexchange2.png"/>
                     <pic:cNvPicPr/>
                   </pic:nvPicPr>
                   <pic:blipFill>
@@ -492,7 +535,7 @@
                   <pic:spPr>
                     <a:xfrm>
                       <a:off x="0" y="0"/>
-                      <a:ext cx="5409210" cy="4179462"/>
+                      <a:ext cx="5731510" cy="4583430"/>
                     </a:xfrm>
                     <a:prstGeom prst="rect">
                       <a:avLst/>
@@ -649,7 +692,6 @@
         <w:rPr>
           <w:i/>
         </w:rPr>
-        <w:lastRenderedPageBreak/>
         <w:t xml:space="preserve">Biomass </w:t>
       </w:r>
       <w:r>
@@ -736,25 +778,13 @@
     </w:p>
     <w:p>
       <w:r>
-        <w:t>Neither CO2 level nor waterlogging had any effect on shoot biomass for A. floribunda (Fig. 2g) or E. camaldulensis (Fig. 2i). As with total root biomass and fine root biomass, CO2 level and waterlogging influenced C. cunninghamiana biomass interactively (p = 0.009): shoot biomass</w:t>
-      </w:r>
-      <w:r>
-        <w:t xml:space="preserve"> was </w:t>
-      </w:r>
-      <w:r>
-        <w:t>highe</w:t>
+        <w:t>Neither CO2 level nor waterlogging had any effect on shoot biomass for A. floribunda (Fig. 2g) or E. camaldulensis (Fig. 2i). As with total root biomass and fine root biomass, CO2 level and waterlogging influenced C. cunninghamiana biomass interactively (p = 0.009): shoot biomass was highe</w:t>
       </w:r>
       <w:r>
         <w:t>r</w:t>
       </w:r>
       <w:r>
-        <w:t xml:space="preserve"> under eCO2 for control (p = </w:t>
-      </w:r>
-      <w:r>
-        <w:t>0.015</w:t>
-      </w:r>
-      <w:r>
-        <w:t>) but not recovery plants (Fig. 2</w:t>
+        <w:t xml:space="preserve"> under eCO2 for control (p = 0.015) but not recovery plants (Fig. 2</w:t>
       </w:r>
       <w:r>
         <w:t>h</w:t>
@@ -772,6 +802,7 @@
           <w:noProof/>
           <w:lang w:eastAsia="en-AU"/>
         </w:rPr>
+        <w:lastRenderedPageBreak/>
         <w:drawing>
           <wp:inline distT="0" distB="0" distL="0" distR="0">
             <wp:extent cx="5731510" cy="4909185"/>
@@ -836,239 +867,216 @@
         <w:rPr>
           <w:i/>
         </w:rPr>
+        <w:t>Functional traits</w:t>
+      </w:r>
+      <w:r>
+        <w:rPr>
+          <w:i/>
+        </w:rPr>
+        <w:t xml:space="preserve"> &amp; biomass allocation</w:t>
+      </w:r>
+    </w:p>
+    <w:p>
+      <w:r>
+        <w:t xml:space="preserve">We found no evidence </w:t>
+      </w:r>
+      <w:r>
+        <w:t xml:space="preserve">to suggest </w:t>
+      </w:r>
+      <w:r>
+        <w:t>that CO2 mediates biomass allocation or functional traits in response to waterlogging status.</w:t>
+      </w:r>
+    </w:p>
+    <w:p>
+      <w:r>
+        <w:t>F</w:t>
+      </w:r>
+      <w:r>
+        <w:t xml:space="preserve">ine root DMC was higher in waterlogged </w:t>
+      </w:r>
+      <w:r>
+        <w:t xml:space="preserve">A. floribunda </w:t>
+      </w:r>
+      <w:r>
+        <w:t>than recovery plants (p = 0.027), but not different between control and recovery or control and waterlogged plants.</w:t>
+      </w:r>
+      <w:r>
+        <w:t xml:space="preserve"> A marginally significant interaction effect was also present for A. floribunda (p = 0.067)</w:t>
+      </w:r>
+      <w:r>
+        <w:t>, but</w:t>
+      </w:r>
+      <w:r>
+        <w:t xml:space="preserve"> no differences were sig</w:t>
+      </w:r>
+      <w:r>
+        <w:t>nificant upon post-hoc analysis</w:t>
+      </w:r>
+      <w:r>
+        <w:t xml:space="preserve">. </w:t>
+      </w:r>
+      <w:r>
+        <w:t xml:space="preserve">Waterlogging status also affected E. camaldulensis fine root DMC </w:t>
+      </w:r>
+      <w:r>
+        <w:t>(</w:t>
+      </w:r>
+      <w:r>
+        <w:t>Fig. 3b):</w:t>
+      </w:r>
+      <w:r>
+        <w:t xml:space="preserve"> control plants had higher fine root DMC than waterlogged plants (p = 0.018), and recovery plants (p = 0.053)</w:t>
+      </w:r>
+      <w:r>
+        <w:t xml:space="preserve"> (marginally significant). </w:t>
+      </w:r>
+      <w:r>
+        <w:t xml:space="preserve">eCO2 was associated with </w:t>
+      </w:r>
+      <w:r>
+        <w:t xml:space="preserve">significantly </w:t>
+      </w:r>
+      <w:r>
+        <w:t>increased fine root DMC in C. cunninghamiana (p = 0.013, Fig. 3c), but waterlogging status</w:t>
+      </w:r>
+      <w:r>
+        <w:t xml:space="preserve"> had no effect</w:t>
+      </w:r>
+      <w:r>
+        <w:t>.</w:t>
+      </w:r>
+    </w:p>
+    <w:p>
+      <w:r>
+        <w:t>W</w:t>
+      </w:r>
+      <w:r>
+        <w:t xml:space="preserve">aterlogged </w:t>
+      </w:r>
+      <w:r>
+        <w:t xml:space="preserve">A. floribunda </w:t>
+      </w:r>
+      <w:r>
+        <w:t>had lower SLA than control (p = 0.001), and recovery plants (p = 0.00008)</w:t>
+      </w:r>
+      <w:r>
+        <w:t xml:space="preserve"> (Fig. 3 d)</w:t>
+      </w:r>
+      <w:r>
+        <w:t xml:space="preserve">. </w:t>
+      </w:r>
+      <w:r>
+        <w:t>Waterlogged</w:t>
+      </w:r>
+      <w:r>
+        <w:t xml:space="preserve"> </w:t>
+      </w:r>
+      <w:r>
+        <w:t xml:space="preserve">E. camaldulensis </w:t>
+      </w:r>
+      <w:r>
+        <w:t xml:space="preserve">had higher SLA than control </w:t>
+      </w:r>
+      <w:r>
+        <w:t>(</w:t>
+      </w:r>
+      <w:r>
+        <w:t xml:space="preserve">p = </w:t>
+      </w:r>
+      <w:r>
+        <w:t>0.</w:t>
+      </w:r>
+      <w:r>
+        <w:t>0013) and recovery plants (p = 0.0006)</w:t>
+      </w:r>
+      <w:r>
+        <w:t xml:space="preserve"> </w:t>
+      </w:r>
+      <w:r>
+        <w:t>(</w:t>
+      </w:r>
+      <w:r>
+        <w:t>Fig. 3</w:t>
+      </w:r>
+      <w:r>
+        <w:t>f</w:t>
+      </w:r>
+      <w:r>
+        <w:t xml:space="preserve">). </w:t>
+      </w:r>
+      <w:r>
+        <w:t>Waterlogging status had no effect on C. cunninghamiana SLA</w:t>
+      </w:r>
+      <w:r>
+        <w:t xml:space="preserve"> (Fig. 3</w:t>
+      </w:r>
+      <w:r>
+        <w:t>e</w:t>
+      </w:r>
+      <w:r>
+        <w:t>)</w:t>
+      </w:r>
+      <w:r>
+        <w:t xml:space="preserve">. CO2 level had no effect on the SLA of any species. </w:t>
+      </w:r>
+    </w:p>
+    <w:p>
+      <w:r>
+        <w:t>Stem density in C. cunninghamiana was increased under elevated CO2 (p = 0.0177)</w:t>
+      </w:r>
+      <w:r>
+        <w:t xml:space="preserve"> (Fig. 3</w:t>
+      </w:r>
+      <w:r>
+        <w:t>h)</w:t>
+      </w:r>
+      <w:r>
+        <w:t>.</w:t>
+      </w:r>
+      <w:r>
+        <w:t xml:space="preserve"> Stem density was lower in waterlogged C. cunninghamiana than control (</w:t>
+      </w:r>
+      <w:r>
+        <w:t>p = 0.0167</w:t>
+      </w:r>
+      <w:r>
+        <w:t xml:space="preserve">) or recovery plants </w:t>
+      </w:r>
+      <w:r>
         <w:lastRenderedPageBreak/>
-        <w:t>Functional traits</w:t>
-      </w:r>
-      <w:r>
-        <w:rPr>
-          <w:i/>
-        </w:rPr>
-        <w:t xml:space="preserve"> &amp; biomass allocation</w:t>
-      </w:r>
-    </w:p>
-    <w:p>
-      <w:r>
-        <w:t xml:space="preserve">We found no evidence </w:t>
-      </w:r>
-      <w:r>
-        <w:t xml:space="preserve">to suggest </w:t>
-      </w:r>
-      <w:bookmarkStart w:id="0" w:name="_GoBack"/>
-      <w:bookmarkEnd w:id="0"/>
-      <w:r>
-        <w:t>that CO2 mediates biomass allocation or functional traits in response to waterlogging status.</w:t>
-      </w:r>
-    </w:p>
-    <w:p>
-      <w:r>
-        <w:t>F</w:t>
-      </w:r>
-      <w:r>
-        <w:t xml:space="preserve">ine root DMC was higher in waterlogged </w:t>
-      </w:r>
-      <w:r>
-        <w:t xml:space="preserve">A. floribunda </w:t>
-      </w:r>
-      <w:r>
-        <w:t>than recovery plants (p = 0.027), but not different between control and recovery or control and waterlogged plants.</w:t>
-      </w:r>
-      <w:r>
-        <w:t xml:space="preserve"> A marginally significant interaction effect was also present for A. floribunda (p = 0.067)</w:t>
-      </w:r>
-      <w:r>
-        <w:t>, but</w:t>
+        <w:t>(</w:t>
+      </w:r>
+      <w:r>
+        <w:t>0.050</w:t>
+      </w:r>
+      <w:r>
+        <w:t>)</w:t>
+      </w:r>
+      <w:r>
+        <w:t xml:space="preserve"> Neither CO2 nor waterlogging status had any effect on stem density of A. floribunda (Fig. 3g) or E. camaldulensis (3i)</w:t>
+      </w:r>
+      <w:r>
+        <w:t xml:space="preserve">. </w:t>
+      </w:r>
+    </w:p>
+    <w:p>
+      <w:r>
+        <w:t>Root mass fraction was decreased by waterlogging for all species</w:t>
+      </w:r>
+      <w:r>
+        <w:t>, but no significant CO2 or interaction effects were found</w:t>
+      </w:r>
+      <w:r>
+        <w:t xml:space="preserve">. </w:t>
+      </w:r>
+      <w:r>
+        <w:t>RMF of A. floribunda was lower in waterlogged than control plants (0.00000), and lower in waterlogged than recovery plants (0.00003). RMF of A. floribunda recovery plants was also lower than control plants (0.016). RMF of C. cunninghamiana was lower in waterlogged than control plants (0.00003), and lower in waterlogged than recovery plants (0.00004), but there was no difference between recovery and control plants.</w:t>
       </w:r>
       <w:r>
         <w:t xml:space="preserve"> </w:t>
       </w:r>
       <w:r>
-        <w:t>no differences were sig</w:t>
-      </w:r>
-      <w:r>
-        <w:t>nificant upon post-hoc analysis</w:t>
-      </w:r>
-      <w:r>
-        <w:t xml:space="preserve">. </w:t>
-      </w:r>
-      <w:r>
-        <w:t xml:space="preserve">Waterlogging status also affected </w:t>
-      </w:r>
-      <w:r>
-        <w:t>E. camaldulensis</w:t>
-      </w:r>
-      <w:r>
-        <w:t xml:space="preserve"> fine root DMC</w:t>
-      </w:r>
-      <w:r>
-        <w:t xml:space="preserve"> </w:t>
-      </w:r>
-      <w:r>
-        <w:t>(</w:t>
-      </w:r>
-      <w:r>
-        <w:t>Fig. 3b)</w:t>
-      </w:r>
-      <w:r>
-        <w:t>:</w:t>
-      </w:r>
-      <w:r>
-        <w:t xml:space="preserve"> control plants had higher fine root DMC than waterlogged plants (p = 0.018), and recovery plants (p = 0.053)</w:t>
-      </w:r>
-      <w:r>
-        <w:t xml:space="preserve"> (marginally significant). </w:t>
-      </w:r>
-      <w:r>
-        <w:t xml:space="preserve">eCO2 was associated with </w:t>
-      </w:r>
-      <w:r>
-        <w:t xml:space="preserve">significantly </w:t>
-      </w:r>
-      <w:r>
-        <w:t>increased fine root DMC in C. cunninghamiana (p = 0.013, Fig. 3c), but waterlogging status</w:t>
-      </w:r>
-      <w:r>
-        <w:t xml:space="preserve"> had no effect</w:t>
-      </w:r>
-      <w:r>
-        <w:t>.</w:t>
-      </w:r>
-    </w:p>
-    <w:p>
-      <w:r>
-        <w:t>W</w:t>
-      </w:r>
-      <w:r>
-        <w:t xml:space="preserve">aterlogged </w:t>
-      </w:r>
-      <w:r>
-        <w:t xml:space="preserve">A. floribunda </w:t>
-      </w:r>
-      <w:r>
-        <w:t>had lower SLA than control (p = 0.001), and recovery plants (p = 0.00008)</w:t>
-      </w:r>
-      <w:r>
-        <w:t xml:space="preserve"> (Fig. 3 d)</w:t>
-      </w:r>
-      <w:r>
-        <w:t xml:space="preserve">. </w:t>
-      </w:r>
-      <w:r>
-        <w:t>Waterlogged</w:t>
-      </w:r>
-      <w:r>
-        <w:t xml:space="preserve"> </w:t>
-      </w:r>
-      <w:r>
-        <w:t xml:space="preserve">E. camaldulensis </w:t>
-      </w:r>
-      <w:r>
-        <w:t xml:space="preserve">had higher SLA than control </w:t>
-      </w:r>
-      <w:r>
-        <w:t>(</w:t>
-      </w:r>
-      <w:r>
-        <w:t xml:space="preserve">p = </w:t>
-      </w:r>
-      <w:r>
-        <w:t>0.</w:t>
-      </w:r>
-      <w:r>
-        <w:t>0013) and recovery plants (p = 0.0006)</w:t>
-      </w:r>
-      <w:r>
-        <w:t xml:space="preserve"> </w:t>
-      </w:r>
-      <w:r>
-        <w:t>(</w:t>
-      </w:r>
-      <w:r>
-        <w:t>Fig. 3</w:t>
-      </w:r>
-      <w:r>
-        <w:t>f</w:t>
-      </w:r>
-      <w:r>
-        <w:t xml:space="preserve">). </w:t>
-      </w:r>
-      <w:r>
-        <w:t>Waterlogging status had no effect on C. cunninghamiana SLA</w:t>
-      </w:r>
-      <w:r>
-        <w:t xml:space="preserve"> (Fig. 3</w:t>
-      </w:r>
-      <w:r>
-        <w:t>e</w:t>
-      </w:r>
-      <w:r>
-        <w:t>)</w:t>
-      </w:r>
-      <w:r>
-        <w:t xml:space="preserve">. CO2 level had no effect on the SLA of any species. </w:t>
-      </w:r>
-    </w:p>
-    <w:p>
-      <w:r>
-        <w:t>Stem density in C. cunninghamiana was increased under elevated CO2 (p = 0.0177)</w:t>
-      </w:r>
-      <w:r>
-        <w:t xml:space="preserve"> (Fig. 3</w:t>
-      </w:r>
-      <w:r>
-        <w:t>h)</w:t>
-      </w:r>
-      <w:r>
-        <w:t>.</w:t>
-      </w:r>
-      <w:r>
-        <w:t xml:space="preserve"> Stem density was lower in waterlogged C. cunninghamiana than control (</w:t>
-      </w:r>
-      <w:r>
-        <w:t>p = 0.0167</w:t>
-      </w:r>
-      <w:r>
-        <w:t>) or recovery plants (</w:t>
-      </w:r>
-      <w:r>
-        <w:t>0.050</w:t>
-      </w:r>
-      <w:r>
-        <w:t>)</w:t>
-      </w:r>
-      <w:r>
-        <w:t xml:space="preserve"> Neither CO2 nor waterlogging status had any effect on stem density of A. floribunda (Fig. 3g) or E. camaldulensis (3i)</w:t>
-      </w:r>
-      <w:r>
-        <w:t xml:space="preserve">. </w:t>
-      </w:r>
-    </w:p>
-    <w:p>
-      <w:r>
-        <w:t xml:space="preserve">Root mass fraction </w:t>
-      </w:r>
-      <w:r>
-        <w:t>was decreased by waterlogging for all species</w:t>
-      </w:r>
-      <w:r>
-        <w:t>, but no significant CO2 or interaction effects were found</w:t>
-      </w:r>
-      <w:r>
-        <w:t xml:space="preserve">. </w:t>
-      </w:r>
-      <w:r>
-        <w:t>RMF of A. floribunda was lower in waterlogged than control plants (0.00000), and lower in waterlogged than recovery plants (0.00003). RMF of A. floribunda recovery plants was also lower than control plants (0.016). RMF of C. cunninghamiana was lower in waterlogged than control plants (0.00003), and lower in waterlogged than recovery plants (0.00004), but there was no difference between recovery and control plants.</w:t>
-      </w:r>
-      <w:r>
-        <w:t xml:space="preserve"> </w:t>
-      </w:r>
-      <w:r>
-        <w:t xml:space="preserve">RMF of </w:t>
-      </w:r>
-      <w:r>
-        <w:t>E. camaldulensis</w:t>
-      </w:r>
-      <w:r>
-        <w:t xml:space="preserve"> was lower in waterlogged than control plants (</w:t>
+        <w:t>RMF of E. camaldulensis was lower in waterlogged than control plants (</w:t>
       </w:r>
       <w:r>
         <w:t>0.0000002</w:t>
@@ -1090,6 +1098,8 @@
       <w:pPr>
         <w:keepNext/>
       </w:pPr>
+      <w:bookmarkStart w:id="0" w:name="_GoBack"/>
+      <w:bookmarkEnd w:id="0"/>
       <w:r>
         <w:rPr>
           <w:noProof/>
@@ -1724,6 +1734,7 @@
   <w:style w:type="character" w:default="1" w:styleId="DefaultParagraphFont">
     <w:name w:val="Default Paragraph Font"/>
     <w:uiPriority w:val="1"/>
+    <w:semiHidden/>
     <w:unhideWhenUsed/>
   </w:style>
   <w:style w:type="table" w:default="1" w:styleId="TableNormal">
